--- a/ARTEFATOS/EDITÁVEIS/10 - FRONTEIRA SISTÊMICA.docx
+++ b/ARTEFATOS/EDITÁVEIS/10 - FRONTEIRA SISTÊMICA.docx
@@ -1,6 +1,6 @@
 
 <file path=word/document.xml><?xml version="1.0" encoding="utf-8"?>
-<w:document xmlns:wpc="http://schemas.microsoft.com/office/word/2010/wordprocessingCanvas" xmlns:mc="http://schemas.openxmlformats.org/markup-compatibility/2006" xmlns:o="urn:schemas-microsoft-com:office:office" xmlns:r="http://schemas.openxmlformats.org/officeDocument/2006/relationships" xmlns:m="http://schemas.openxmlformats.org/officeDocument/2006/math" xmlns:v="urn:schemas-microsoft-com:vml" xmlns:wp14="http://schemas.microsoft.com/office/word/2010/wordprocessingDrawing" xmlns:wp="http://schemas.openxmlformats.org/drawingml/2006/wordprocessingDrawing" xmlns:w10="urn:schemas-microsoft-com:office:word" xmlns:w="http://schemas.openxmlformats.org/wordprocessingml/2006/main" xmlns:w14="http://schemas.microsoft.com/office/word/2010/wordml" xmlns:w15="http://schemas.microsoft.com/office/word/2012/wordml" xmlns:wpg="http://schemas.microsoft.com/office/word/2010/wordprocessingGroup" xmlns:wpi="http://schemas.microsoft.com/office/word/2010/wordprocessingInk" xmlns:wne="http://schemas.microsoft.com/office/word/2006/wordml" xmlns:wps="http://schemas.microsoft.com/office/word/2010/wordprocessingShape" mc:Ignorable="w14 w15 wp14">
+<w:document xmlns:wpc="http://schemas.microsoft.com/office/word/2010/wordprocessingCanvas" xmlns:cx="http://schemas.microsoft.com/office/drawing/2014/chartex" xmlns:cx1="http://schemas.microsoft.com/office/drawing/2015/9/8/chartex" xmlns:cx2="http://schemas.microsoft.com/office/drawing/2015/10/21/chartex" xmlns:cx3="http://schemas.microsoft.com/office/drawing/2016/5/9/chartex" xmlns:cx4="http://schemas.microsoft.com/office/drawing/2016/5/10/chartex" xmlns:cx5="http://schemas.microsoft.com/office/drawing/2016/5/11/chartex" xmlns:cx6="http://schemas.microsoft.com/office/drawing/2016/5/12/chartex" xmlns:cx7="http://schemas.microsoft.com/office/drawing/2016/5/13/chartex" xmlns:cx8="http://schemas.microsoft.com/office/drawing/2016/5/14/chartex" xmlns:mc="http://schemas.openxmlformats.org/markup-compatibility/2006" xmlns:aink="http://schemas.microsoft.com/office/drawing/2016/ink" xmlns:am3d="http://schemas.microsoft.com/office/drawing/2017/model3d" xmlns:o="urn:schemas-microsoft-com:office:office" xmlns:r="http://schemas.openxmlformats.org/officeDocument/2006/relationships" xmlns:m="http://schemas.openxmlformats.org/officeDocument/2006/math" xmlns:v="urn:schemas-microsoft-com:vml" xmlns:wp14="http://schemas.microsoft.com/office/word/2010/wordprocessingDrawing" xmlns:wp="http://schemas.openxmlformats.org/drawingml/2006/wordprocessingDrawing" xmlns:w10="urn:schemas-microsoft-com:office:word" xmlns:w="http://schemas.openxmlformats.org/wordprocessingml/2006/main" xmlns:w14="http://schemas.microsoft.com/office/word/2010/wordml" xmlns:w15="http://schemas.microsoft.com/office/word/2012/wordml" xmlns:w16cid="http://schemas.microsoft.com/office/word/2016/wordml/cid" xmlns:w16se="http://schemas.microsoft.com/office/word/2015/wordml/symex" xmlns:wpg="http://schemas.microsoft.com/office/word/2010/wordprocessingGroup" xmlns:wpi="http://schemas.microsoft.com/office/word/2010/wordprocessingInk" xmlns:wne="http://schemas.microsoft.com/office/word/2006/wordml" xmlns:wps="http://schemas.microsoft.com/office/word/2010/wordprocessingShape" mc:Ignorable="w14 w15 w16se w16cid wp14">
   <w:body>
     <w:p>
       <w:pPr>
@@ -15,70 +15,592 @@
         <w:pStyle w:val="Corpodetexto"/>
         <w:ind w:left="0"/>
       </w:pPr>
-      <w:bookmarkStart w:id="0" w:name="_GoBack"/>
-      <w:bookmarkEnd w:id="0"/>
+    </w:p>
+    <w:p>
+      <w:pPr>
+        <w:pStyle w:val="Corpodetexto"/>
+        <w:ind w:left="0"/>
+      </w:pPr>
+    </w:p>
+    <w:p>
+      <w:pPr>
+        <w:pStyle w:val="Corpodetexto"/>
+        <w:ind w:left="0"/>
+      </w:pPr>
+      <w:r>
+        <w:rPr>
+          <w:noProof/>
+        </w:rPr>
+        <mc:AlternateContent>
+          <mc:Choice Requires="wps">
+            <w:drawing>
+              <wp:anchor distT="0" distB="0" distL="114300" distR="114300" simplePos="0" relativeHeight="251662848" behindDoc="0" locked="0" layoutInCell="1" allowOverlap="1" wp14:anchorId="4439C1A5" wp14:editId="304A9FD5">
+                <wp:simplePos x="0" y="0"/>
+                <wp:positionH relativeFrom="column">
+                  <wp:posOffset>933989</wp:posOffset>
+                </wp:positionH>
+                <wp:positionV relativeFrom="paragraph">
+                  <wp:posOffset>203595</wp:posOffset>
+                </wp:positionV>
+                <wp:extent cx="374650" cy="374650"/>
+                <wp:effectExtent l="0" t="0" r="25400" b="25400"/>
+                <wp:wrapNone/>
+                <wp:docPr id="5" name="Elipse 5"/>
+                <wp:cNvGraphicFramePr/>
+                <a:graphic xmlns:a="http://schemas.openxmlformats.org/drawingml/2006/main">
+                  <a:graphicData uri="http://schemas.microsoft.com/office/word/2010/wordprocessingShape">
+                    <wps:wsp>
+                      <wps:cNvSpPr/>
+                      <wps:spPr>
+                        <a:xfrm>
+                          <a:off x="0" y="0"/>
+                          <a:ext cx="374650" cy="374650"/>
+                        </a:xfrm>
+                        <a:prstGeom prst="ellipse">
+                          <a:avLst/>
+                        </a:prstGeom>
+                        <a:solidFill>
+                          <a:schemeClr val="bg1">
+                            <a:lumMod val="85000"/>
+                          </a:schemeClr>
+                        </a:solidFill>
+                        <a:ln w="15875">
+                          <a:solidFill>
+                            <a:schemeClr val="accent1">
+                              <a:lumMod val="75000"/>
+                            </a:schemeClr>
+                          </a:solidFill>
+                        </a:ln>
+                      </wps:spPr>
+                      <wps:style>
+                        <a:lnRef idx="2">
+                          <a:schemeClr val="accent1">
+                            <a:shade val="50000"/>
+                          </a:schemeClr>
+                        </a:lnRef>
+                        <a:fillRef idx="1">
+                          <a:schemeClr val="accent1"/>
+                        </a:fillRef>
+                        <a:effectRef idx="0">
+                          <a:schemeClr val="accent1"/>
+                        </a:effectRef>
+                        <a:fontRef idx="minor">
+                          <a:schemeClr val="lt1"/>
+                        </a:fontRef>
+                      </wps:style>
+                      <wps:bodyPr rot="0" spcFirstLastPara="0" vertOverflow="overflow" horzOverflow="overflow" vert="horz" wrap="square" lIns="91440" tIns="45720" rIns="91440" bIns="45720" numCol="1" spcCol="0" rtlCol="0" fromWordArt="0" anchor="ctr" anchorCtr="0" forceAA="0" compatLnSpc="1">
+                        <a:prstTxWarp prst="textNoShape">
+                          <a:avLst/>
+                        </a:prstTxWarp>
+                        <a:noAutofit/>
+                      </wps:bodyPr>
+                    </wps:wsp>
+                  </a:graphicData>
+                </a:graphic>
+              </wp:anchor>
+            </w:drawing>
+          </mc:Choice>
+          <mc:Fallback>
+            <w:pict>
+              <v:oval w14:anchorId="1ACAA1BD" id="Elipse 5" o:spid="_x0000_s1026" style="position:absolute;margin-left:73.55pt;margin-top:16.05pt;width:29.5pt;height:29.5pt;z-index:251662848;visibility:visible;mso-wrap-style:square;mso-wrap-distance-left:9pt;mso-wrap-distance-top:0;mso-wrap-distance-right:9pt;mso-wrap-distance-bottom:0;mso-position-horizontal:absolute;mso-position-horizontal-relative:text;mso-position-vertical:absolute;mso-position-vertical-relative:text;v-text-anchor:middle" o:gfxdata="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" fillcolor="#d8d8d8 [2732]" strokecolor="#365f91 [2404]" strokeweight="1.25pt"/>
+            </w:pict>
+          </mc:Fallback>
+        </mc:AlternateContent>
+      </w:r>
+      <w:r>
+        <w:rPr>
+          <w:noProof/>
+        </w:rPr>
+        <mc:AlternateContent>
+          <mc:Choice Requires="wps">
+            <w:drawing>
+              <wp:anchor distT="0" distB="0" distL="114300" distR="114300" simplePos="0" relativeHeight="251661824" behindDoc="0" locked="0" layoutInCell="1" allowOverlap="1" wp14:anchorId="5F8BB10F" wp14:editId="66416C94">
+                <wp:simplePos x="0" y="0"/>
+                <wp:positionH relativeFrom="column">
+                  <wp:posOffset>3744583</wp:posOffset>
+                </wp:positionH>
+                <wp:positionV relativeFrom="paragraph">
+                  <wp:posOffset>163782</wp:posOffset>
+                </wp:positionV>
+                <wp:extent cx="1695450" cy="1276350"/>
+                <wp:effectExtent l="0" t="0" r="19050" b="19050"/>
+                <wp:wrapNone/>
+                <wp:docPr id="3" name="Cubo 3"/>
+                <wp:cNvGraphicFramePr/>
+                <a:graphic xmlns:a="http://schemas.openxmlformats.org/drawingml/2006/main">
+                  <a:graphicData uri="http://schemas.microsoft.com/office/word/2010/wordprocessingShape">
+                    <wps:wsp>
+                      <wps:cNvSpPr/>
+                      <wps:spPr>
+                        <a:xfrm>
+                          <a:off x="0" y="0"/>
+                          <a:ext cx="1695450" cy="1276350"/>
+                        </a:xfrm>
+                        <a:prstGeom prst="cube">
+                          <a:avLst>
+                            <a:gd name="adj" fmla="val 12313"/>
+                          </a:avLst>
+                        </a:prstGeom>
+                      </wps:spPr>
+                      <wps:style>
+                        <a:lnRef idx="2">
+                          <a:schemeClr val="accent1">
+                            <a:shade val="50000"/>
+                          </a:schemeClr>
+                        </a:lnRef>
+                        <a:fillRef idx="1">
+                          <a:schemeClr val="accent1"/>
+                        </a:fillRef>
+                        <a:effectRef idx="0">
+                          <a:schemeClr val="accent1"/>
+                        </a:effectRef>
+                        <a:fontRef idx="minor">
+                          <a:schemeClr val="lt1"/>
+                        </a:fontRef>
+                      </wps:style>
+                      <wps:txbx>
+                        <w:txbxContent>
+                          <w:p>
+                            <w:pPr>
+                              <w:jc w:val="center"/>
+                              <w:rPr>
+                                <w:sz w:val="36"/>
+                                <w:u w:val="single" w:color="FFFFFF" w:themeColor="background1"/>
+                                <w:lang w:val="pt-BR"/>
+                              </w:rPr>
+                            </w:pPr>
+                            <w:r>
+                              <w:rPr>
+                                <w:sz w:val="36"/>
+                                <w:u w:val="single" w:color="FFFFFF" w:themeColor="background1"/>
+                                <w:lang w:val="pt-BR"/>
+                              </w:rPr>
+                              <w:t>DrattooLog</w:t>
+                            </w:r>
+                          </w:p>
+                        </w:txbxContent>
+                      </wps:txbx>
+                      <wps:bodyPr rot="0" spcFirstLastPara="0" vertOverflow="overflow" horzOverflow="overflow" vert="horz" wrap="square" lIns="91440" tIns="45720" rIns="91440" bIns="45720" numCol="1" spcCol="0" rtlCol="0" fromWordArt="0" anchor="ctr" anchorCtr="0" forceAA="0" compatLnSpc="1">
+                        <a:prstTxWarp prst="textNoShape">
+                          <a:avLst/>
+                        </a:prstTxWarp>
+                        <a:noAutofit/>
+                      </wps:bodyPr>
+                    </wps:wsp>
+                  </a:graphicData>
+                </a:graphic>
+              </wp:anchor>
+            </w:drawing>
+          </mc:Choice>
+          <mc:Fallback>
+            <w:pict>
+              <v:shapetype w14:anchorId="5F8BB10F" id="_x0000_t16" coordsize="21600,21600" o:spt="16" adj="5400" path="m@0,l0@0,,21600@1,21600,21600@2,21600,xem0@0nfl@1@0,21600,em@1@0nfl@1,21600e">
+                <v:stroke joinstyle="miter"/>
+                <v:formulas>
+                  <v:f eqn="val #0"/>
+                  <v:f eqn="sum width 0 #0"/>
+                  <v:f eqn="sum height 0 #0"/>
+                  <v:f eqn="mid height #0"/>
+                  <v:f eqn="prod @1 1 2"/>
+                  <v:f eqn="prod @2 1 2"/>
+                  <v:f eqn="mid width #0"/>
+                </v:formulas>
+                <v:path o:extrusionok="f" gradientshapeok="t" limo="10800,10800" o:connecttype="custom" o:connectlocs="@6,0;@4,@0;0,@3;@4,21600;@1,@3;21600,@5" o:connectangles="270,270,180,90,0,0" textboxrect="0,@0,@1,21600"/>
+                <v:handles>
+                  <v:h position="topLeft,#0" switch="" yrange="0,21600"/>
+                </v:handles>
+                <o:complex v:ext="view"/>
+              </v:shapetype>
+              <v:shape id="Cubo 3" o:spid="_x0000_s1026" type="#_x0000_t16" style="position:absolute;margin-left:294.85pt;margin-top:12.9pt;width:133.5pt;height:100.5pt;z-index:251661824;visibility:visible;mso-wrap-style:square;mso-wrap-distance-left:9pt;mso-wrap-distance-top:0;mso-wrap-distance-right:9pt;mso-wrap-distance-bottom:0;mso-position-horizontal:absolute;mso-position-horizontal-relative:text;mso-position-vertical:absolute;mso-position-vertical-relative:text;v-text-anchor:middle" o:gfxdata="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" adj="2660" fillcolor="#4f81bd [3204]" strokecolor="#243f60 [1604]" strokeweight="2pt">
+                <v:textbox>
+                  <w:txbxContent>
+                    <w:p>
+                      <w:pPr>
+                        <w:jc w:val="center"/>
+                        <w:rPr>
+                          <w:sz w:val="36"/>
+                          <w:u w:val="single" w:color="FFFFFF" w:themeColor="background1"/>
+                          <w:lang w:val="pt-BR"/>
+                        </w:rPr>
+                      </w:pPr>
+                      <w:r>
+                        <w:rPr>
+                          <w:sz w:val="36"/>
+                          <w:u w:val="single" w:color="FFFFFF" w:themeColor="background1"/>
+                          <w:lang w:val="pt-BR"/>
+                        </w:rPr>
+                        <w:t>DrattooLog</w:t>
+                      </w:r>
+                    </w:p>
+                  </w:txbxContent>
+                </v:textbox>
+              </v:shape>
+            </w:pict>
+          </mc:Fallback>
+        </mc:AlternateContent>
+      </w:r>
+    </w:p>
+    <w:p>
+      <w:pPr>
+        <w:pStyle w:val="Corpodetexto"/>
+        <w:ind w:left="0"/>
+      </w:pPr>
       <w:r>
         <w:rPr>
           <w:noProof/>
           <w:lang w:val="pt-BR" w:eastAsia="pt-BR" w:bidi="ar-SA"/>
         </w:rPr>
-        <w:drawing>
-          <wp:anchor distT="0" distB="0" distL="114300" distR="114300" simplePos="0" relativeHeight="251660800" behindDoc="0" locked="0" layoutInCell="1" allowOverlap="1" wp14:anchorId="54FB736E" wp14:editId="04B757BA">
-            <wp:simplePos x="0" y="0"/>
-            <wp:positionH relativeFrom="column">
-              <wp:posOffset>-685800</wp:posOffset>
-            </wp:positionH>
-            <wp:positionV relativeFrom="paragraph">
-              <wp:posOffset>311150</wp:posOffset>
-            </wp:positionV>
-            <wp:extent cx="6655315" cy="2686050"/>
-            <wp:effectExtent l="0" t="0" r="0" b="0"/>
-            <wp:wrapNone/>
-            <wp:docPr id="4" name="Imagem 4"/>
-            <wp:cNvGraphicFramePr>
-              <a:graphicFrameLocks xmlns:a="http://schemas.openxmlformats.org/drawingml/2006/main" noChangeAspect="1"/>
-            </wp:cNvGraphicFramePr>
-            <a:graphic xmlns:a="http://schemas.openxmlformats.org/drawingml/2006/main">
-              <a:graphicData uri="http://schemas.openxmlformats.org/drawingml/2006/picture">
-                <pic:pic xmlns:pic="http://schemas.openxmlformats.org/drawingml/2006/picture">
-                  <pic:nvPicPr>
-                    <pic:cNvPr id="4" name="projeto.png"/>
-                    <pic:cNvPicPr/>
-                  </pic:nvPicPr>
-                  <pic:blipFill>
-                    <a:blip r:embed="rId4">
-                      <a:extLst>
-                        <a:ext uri="{28A0092B-C50C-407E-A947-70E740481C1C}">
-                          <a14:useLocalDpi xmlns:a14="http://schemas.microsoft.com/office/drawing/2010/main" val="0"/>
-                        </a:ext>
-                      </a:extLst>
-                    </a:blip>
-                    <a:stretch>
-                      <a:fillRect/>
-                    </a:stretch>
-                  </pic:blipFill>
-                  <pic:spPr>
-                    <a:xfrm>
-                      <a:off x="0" y="0"/>
-                      <a:ext cx="6655315" cy="2686050"/>
-                    </a:xfrm>
-                    <a:prstGeom prst="rect">
-                      <a:avLst/>
-                    </a:prstGeom>
-                  </pic:spPr>
-                </pic:pic>
-              </a:graphicData>
-            </a:graphic>
-            <wp14:sizeRelH relativeFrom="page">
-              <wp14:pctWidth>0</wp14:pctWidth>
-            </wp14:sizeRelH>
-            <wp14:sizeRelV relativeFrom="page">
-              <wp14:pctHeight>0</wp14:pctHeight>
-            </wp14:sizeRelV>
-          </wp:anchor>
-        </w:drawing>
+        <mc:AlternateContent>
+          <mc:Choice Requires="wps">
+            <w:drawing>
+              <wp:anchor distT="0" distB="0" distL="114300" distR="114300" simplePos="0" relativeHeight="251667968" behindDoc="0" locked="0" layoutInCell="1" allowOverlap="1" wp14:anchorId="2E9A0BF3" wp14:editId="3B98B689">
+                <wp:simplePos x="0" y="0"/>
+                <wp:positionH relativeFrom="column">
+                  <wp:posOffset>880745</wp:posOffset>
+                </wp:positionH>
+                <wp:positionV relativeFrom="paragraph">
+                  <wp:posOffset>332105</wp:posOffset>
+                </wp:positionV>
+                <wp:extent cx="488315" cy="0"/>
+                <wp:effectExtent l="0" t="0" r="0" b="0"/>
+                <wp:wrapNone/>
+                <wp:docPr id="10" name="Conector reto 10"/>
+                <wp:cNvGraphicFramePr/>
+                <a:graphic xmlns:a="http://schemas.openxmlformats.org/drawingml/2006/main">
+                  <a:graphicData uri="http://schemas.microsoft.com/office/word/2010/wordprocessingShape">
+                    <wps:wsp>
+                      <wps:cNvCnPr/>
+                      <wps:spPr>
+                        <a:xfrm>
+                          <a:off x="0" y="0"/>
+                          <a:ext cx="488315" cy="0"/>
+                        </a:xfrm>
+                        <a:prstGeom prst="line">
+                          <a:avLst/>
+                        </a:prstGeom>
+                        <a:ln w="15875"/>
+                      </wps:spPr>
+                      <wps:style>
+                        <a:lnRef idx="1">
+                          <a:schemeClr val="accent1"/>
+                        </a:lnRef>
+                        <a:fillRef idx="0">
+                          <a:schemeClr val="accent1"/>
+                        </a:fillRef>
+                        <a:effectRef idx="0">
+                          <a:schemeClr val="accent1"/>
+                        </a:effectRef>
+                        <a:fontRef idx="minor">
+                          <a:schemeClr val="tx1"/>
+                        </a:fontRef>
+                      </wps:style>
+                      <wps:bodyPr/>
+                    </wps:wsp>
+                  </a:graphicData>
+                </a:graphic>
+              </wp:anchor>
+            </w:drawing>
+          </mc:Choice>
+          <mc:Fallback>
+            <w:pict>
+              <v:line w14:anchorId="6CD57204" id="Conector reto 10" o:spid="_x0000_s1026" style="position:absolute;z-index:251667968;visibility:visible;mso-wrap-style:square;mso-wrap-distance-left:9pt;mso-wrap-distance-top:0;mso-wrap-distance-right:9pt;mso-wrap-distance-bottom:0;mso-position-horizontal:absolute;mso-position-horizontal-relative:text;mso-position-vertical:absolute;mso-position-vertical-relative:text" from="69.35pt,26.15pt" to="107.8pt,26.15pt" o:gfxdata="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" strokecolor="#4579b8 [3044]" strokeweight="1.25pt"/>
+            </w:pict>
+          </mc:Fallback>
+        </mc:AlternateContent>
+      </w:r>
+      <w:r>
+        <w:rPr>
+          <w:noProof/>
+          <w:lang w:val="pt-BR" w:eastAsia="pt-BR" w:bidi="ar-SA"/>
+        </w:rPr>
+        <mc:AlternateContent>
+          <mc:Choice Requires="wps">
+            <w:drawing>
+              <wp:anchor distT="0" distB="0" distL="114300" distR="114300" simplePos="0" relativeHeight="251666944" behindDoc="0" locked="0" layoutInCell="1" allowOverlap="1" wp14:anchorId="18C6EC9D" wp14:editId="283CB281">
+                <wp:simplePos x="0" y="0"/>
+                <wp:positionH relativeFrom="column">
+                  <wp:posOffset>1141730</wp:posOffset>
+                </wp:positionH>
+                <wp:positionV relativeFrom="paragraph">
+                  <wp:posOffset>792480</wp:posOffset>
+                </wp:positionV>
+                <wp:extent cx="198120" cy="221615"/>
+                <wp:effectExtent l="0" t="0" r="30480" b="26035"/>
+                <wp:wrapNone/>
+                <wp:docPr id="9" name="Conector reto 9"/>
+                <wp:cNvGraphicFramePr/>
+                <a:graphic xmlns:a="http://schemas.openxmlformats.org/drawingml/2006/main">
+                  <a:graphicData uri="http://schemas.microsoft.com/office/word/2010/wordprocessingShape">
+                    <wps:wsp>
+                      <wps:cNvCnPr/>
+                      <wps:spPr>
+                        <a:xfrm>
+                          <a:off x="0" y="0"/>
+                          <a:ext cx="198120" cy="221615"/>
+                        </a:xfrm>
+                        <a:prstGeom prst="line">
+                          <a:avLst/>
+                        </a:prstGeom>
+                        <a:ln w="15875"/>
+                      </wps:spPr>
+                      <wps:style>
+                        <a:lnRef idx="1">
+                          <a:schemeClr val="accent1"/>
+                        </a:lnRef>
+                        <a:fillRef idx="0">
+                          <a:schemeClr val="accent1"/>
+                        </a:fillRef>
+                        <a:effectRef idx="0">
+                          <a:schemeClr val="accent1"/>
+                        </a:effectRef>
+                        <a:fontRef idx="minor">
+                          <a:schemeClr val="tx1"/>
+                        </a:fontRef>
+                      </wps:style>
+                      <wps:bodyPr/>
+                    </wps:wsp>
+                  </a:graphicData>
+                </a:graphic>
+                <wp14:sizeRelH relativeFrom="margin">
+                  <wp14:pctWidth>0</wp14:pctWidth>
+                </wp14:sizeRelH>
+              </wp:anchor>
+            </w:drawing>
+          </mc:Choice>
+          <mc:Fallback>
+            <w:pict>
+              <v:line w14:anchorId="79D7E3F9" id="Conector reto 9" o:spid="_x0000_s1026" style="position:absolute;z-index:251666944;visibility:visible;mso-wrap-style:square;mso-width-percent:0;mso-wrap-distance-left:9pt;mso-wrap-distance-top:0;mso-wrap-distance-right:9pt;mso-wrap-distance-bottom:0;mso-position-horizontal:absolute;mso-position-horizontal-relative:text;mso-position-vertical:absolute;mso-position-vertical-relative:text;mso-width-percent:0;mso-width-relative:margin" from="89.9pt,62.4pt" to="105.5pt,79.85pt" o:gfxdata="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" strokecolor="#4579b8 [3044]" strokeweight="1.25pt"/>
+            </w:pict>
+          </mc:Fallback>
+        </mc:AlternateContent>
+      </w:r>
+      <w:r>
+        <w:rPr>
+          <w:noProof/>
+        </w:rPr>
+        <mc:AlternateContent>
+          <mc:Choice Requires="wps">
+            <w:drawing>
+              <wp:anchor distT="0" distB="0" distL="114300" distR="114300" simplePos="0" relativeHeight="251663872" behindDoc="0" locked="0" layoutInCell="1" allowOverlap="1" wp14:anchorId="6E2D3FBA" wp14:editId="0A5489C6">
+                <wp:simplePos x="0" y="0"/>
+                <wp:positionH relativeFrom="column">
+                  <wp:posOffset>1124489</wp:posOffset>
+                </wp:positionH>
+                <wp:positionV relativeFrom="paragraph">
+                  <wp:posOffset>175020</wp:posOffset>
+                </wp:positionV>
+                <wp:extent cx="19050" cy="619125"/>
+                <wp:effectExtent l="0" t="0" r="19050" b="28575"/>
+                <wp:wrapNone/>
+                <wp:docPr id="6" name="Conector reto 6"/>
+                <wp:cNvGraphicFramePr/>
+                <a:graphic xmlns:a="http://schemas.openxmlformats.org/drawingml/2006/main">
+                  <a:graphicData uri="http://schemas.microsoft.com/office/word/2010/wordprocessingShape">
+                    <wps:wsp>
+                      <wps:cNvCnPr/>
+                      <wps:spPr>
+                        <a:xfrm>
+                          <a:off x="0" y="0"/>
+                          <a:ext cx="19050" cy="619125"/>
+                        </a:xfrm>
+                        <a:prstGeom prst="line">
+                          <a:avLst/>
+                        </a:prstGeom>
+                        <a:ln w="15875"/>
+                      </wps:spPr>
+                      <wps:style>
+                        <a:lnRef idx="1">
+                          <a:schemeClr val="accent1"/>
+                        </a:lnRef>
+                        <a:fillRef idx="0">
+                          <a:schemeClr val="accent1"/>
+                        </a:fillRef>
+                        <a:effectRef idx="0">
+                          <a:schemeClr val="accent1"/>
+                        </a:effectRef>
+                        <a:fontRef idx="minor">
+                          <a:schemeClr val="tx1"/>
+                        </a:fontRef>
+                      </wps:style>
+                      <wps:bodyPr/>
+                    </wps:wsp>
+                  </a:graphicData>
+                </a:graphic>
+              </wp:anchor>
+            </w:drawing>
+          </mc:Choice>
+          <mc:Fallback>
+            <w:pict>
+              <v:line w14:anchorId="41B9EE35" id="Conector reto 6" o:spid="_x0000_s1026" style="position:absolute;z-index:251663872;visibility:visible;mso-wrap-style:square;mso-wrap-distance-left:9pt;mso-wrap-distance-top:0;mso-wrap-distance-right:9pt;mso-wrap-distance-bottom:0;mso-position-horizontal:absolute;mso-position-horizontal-relative:text;mso-position-vertical:absolute;mso-position-vertical-relative:text" from="88.55pt,13.8pt" to="90.05pt,62.55pt" o:gfxdata="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" strokecolor="#4579b8 [3044]" strokeweight="1.25pt"/>
+            </w:pict>
+          </mc:Fallback>
+        </mc:AlternateContent>
       </w:r>
     </w:p>
+    <w:p>
+      <w:pPr>
+        <w:pStyle w:val="Corpodetexto"/>
+        <w:ind w:left="0"/>
+      </w:pPr>
+      <w:r>
+        <w:rPr>
+          <w:noProof/>
+          <w:lang w:val="pt-BR" w:eastAsia="pt-BR" w:bidi="ar-SA"/>
+        </w:rPr>
+        <mc:AlternateContent>
+          <mc:Choice Requires="wps">
+            <w:drawing>
+              <wp:anchor distT="0" distB="0" distL="114300" distR="114300" simplePos="0" relativeHeight="251668992" behindDoc="0" locked="0" layoutInCell="1" allowOverlap="1" wp14:anchorId="23E70C23" wp14:editId="0625B6DA">
+                <wp:simplePos x="0" y="0"/>
+                <wp:positionH relativeFrom="column">
+                  <wp:posOffset>1322716</wp:posOffset>
+                </wp:positionH>
+                <wp:positionV relativeFrom="paragraph">
+                  <wp:posOffset>96568</wp:posOffset>
+                </wp:positionV>
+                <wp:extent cx="2424023" cy="8626"/>
+                <wp:effectExtent l="0" t="0" r="33655" b="29845"/>
+                <wp:wrapNone/>
+                <wp:docPr id="11" name="Conector reto 11"/>
+                <wp:cNvGraphicFramePr/>
+                <a:graphic xmlns:a="http://schemas.openxmlformats.org/drawingml/2006/main">
+                  <a:graphicData uri="http://schemas.microsoft.com/office/word/2010/wordprocessingShape">
+                    <wps:wsp>
+                      <wps:cNvCnPr/>
+                      <wps:spPr>
+                        <a:xfrm>
+                          <a:off x="0" y="0"/>
+                          <a:ext cx="2424023" cy="8626"/>
+                        </a:xfrm>
+                        <a:prstGeom prst="line">
+                          <a:avLst/>
+                        </a:prstGeom>
+                        <a:ln w="19050"/>
+                      </wps:spPr>
+                      <wps:style>
+                        <a:lnRef idx="1">
+                          <a:schemeClr val="accent1"/>
+                        </a:lnRef>
+                        <a:fillRef idx="0">
+                          <a:schemeClr val="accent1"/>
+                        </a:fillRef>
+                        <a:effectRef idx="0">
+                          <a:schemeClr val="accent1"/>
+                        </a:effectRef>
+                        <a:fontRef idx="minor">
+                          <a:schemeClr val="tx1"/>
+                        </a:fontRef>
+                      </wps:style>
+                      <wps:bodyPr/>
+                    </wps:wsp>
+                  </a:graphicData>
+                </a:graphic>
+              </wp:anchor>
+            </w:drawing>
+          </mc:Choice>
+          <mc:Fallback>
+            <w:pict>
+              <v:line w14:anchorId="19D0D213" id="Conector reto 11" o:spid="_x0000_s1026" style="position:absolute;z-index:251668992;visibility:visible;mso-wrap-style:square;mso-wrap-distance-left:9pt;mso-wrap-distance-top:0;mso-wrap-distance-right:9pt;mso-wrap-distance-bottom:0;mso-position-horizontal:absolute;mso-position-horizontal-relative:text;mso-position-vertical:absolute;mso-position-vertical-relative:text" from="104.15pt,7.6pt" to="295pt,8.3pt" o:gfxdata="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" strokecolor="#4579b8 [3044]" strokeweight="1.5pt"/>
+            </w:pict>
+          </mc:Fallback>
+        </mc:AlternateContent>
+      </w:r>
+      <w:r>
+        <w:rPr>
+          <w:noProof/>
+          <w:lang w:val="pt-BR" w:eastAsia="pt-BR" w:bidi="ar-SA"/>
+        </w:rPr>
+        <mc:AlternateContent>
+          <mc:Choice Requires="wps">
+            <w:drawing>
+              <wp:anchor distT="0" distB="0" distL="114300" distR="114300" simplePos="0" relativeHeight="251665920" behindDoc="0" locked="0" layoutInCell="1" allowOverlap="1" wp14:anchorId="5BD417F4" wp14:editId="23199A2F">
+                <wp:simplePos x="0" y="0"/>
+                <wp:positionH relativeFrom="column">
+                  <wp:posOffset>954309</wp:posOffset>
+                </wp:positionH>
+                <wp:positionV relativeFrom="paragraph">
+                  <wp:posOffset>373775</wp:posOffset>
+                </wp:positionV>
+                <wp:extent cx="189452" cy="228104"/>
+                <wp:effectExtent l="0" t="0" r="20320" b="19685"/>
+                <wp:wrapNone/>
+                <wp:docPr id="8" name="Conector reto 8"/>
+                <wp:cNvGraphicFramePr/>
+                <a:graphic xmlns:a="http://schemas.openxmlformats.org/drawingml/2006/main">
+                  <a:graphicData uri="http://schemas.microsoft.com/office/word/2010/wordprocessingShape">
+                    <wps:wsp>
+                      <wps:cNvCnPr/>
+                      <wps:spPr>
+                        <a:xfrm flipH="1">
+                          <a:off x="0" y="0"/>
+                          <a:ext cx="189452" cy="228104"/>
+                        </a:xfrm>
+                        <a:prstGeom prst="line">
+                          <a:avLst/>
+                        </a:prstGeom>
+                        <a:ln w="15875"/>
+                      </wps:spPr>
+                      <wps:style>
+                        <a:lnRef idx="1">
+                          <a:schemeClr val="accent1"/>
+                        </a:lnRef>
+                        <a:fillRef idx="0">
+                          <a:schemeClr val="accent1"/>
+                        </a:fillRef>
+                        <a:effectRef idx="0">
+                          <a:schemeClr val="accent1"/>
+                        </a:effectRef>
+                        <a:fontRef idx="minor">
+                          <a:schemeClr val="tx1"/>
+                        </a:fontRef>
+                      </wps:style>
+                      <wps:bodyPr/>
+                    </wps:wsp>
+                  </a:graphicData>
+                </a:graphic>
+                <wp14:sizeRelH relativeFrom="margin">
+                  <wp14:pctWidth>0</wp14:pctWidth>
+                </wp14:sizeRelH>
+              </wp:anchor>
+            </w:drawing>
+          </mc:Choice>
+          <mc:Fallback>
+            <w:pict>
+              <v:line w14:anchorId="58D69324" id="Conector reto 8" o:spid="_x0000_s1026" style="position:absolute;flip:x;z-index:251665920;visibility:visible;mso-wrap-style:square;mso-width-percent:0;mso-wrap-distance-left:9pt;mso-wrap-distance-top:0;mso-wrap-distance-right:9pt;mso-wrap-distance-bottom:0;mso-position-horizontal:absolute;mso-position-horizontal-relative:text;mso-position-vertical:absolute;mso-position-vertical-relative:text;mso-width-percent:0;mso-width-relative:margin" from="75.15pt,29.45pt" to="90.05pt,47.4pt" o:gfxdata="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" strokecolor="#4579b8 [3044]" strokeweight="1.25pt"/>
+            </w:pict>
+          </mc:Fallback>
+        </mc:AlternateContent>
+      </w:r>
+    </w:p>
+    <w:p/>
+    <w:p>
+      <w:pPr>
+        <w:tabs>
+          <w:tab w:val="left" w:pos="1195"/>
+        </w:tabs>
+        <w:rPr>
+          <w:sz w:val="28"/>
+          <w:szCs w:val="52"/>
+        </w:rPr>
+      </w:pPr>
+      <w:r>
+        <w:rPr>
+          <w:sz w:val="28"/>
+          <w:szCs w:val="52"/>
+        </w:rPr>
+        <w:t xml:space="preserve">             </w:t>
+      </w:r>
+      <w:r>
+        <w:rPr>
+          <w:sz w:val="28"/>
+          <w:szCs w:val="52"/>
+        </w:rPr>
+        <w:t>Administrador</w:t>
+      </w:r>
+      <w:bookmarkStart w:id="0" w:name="_GoBack"/>
+      <w:bookmarkEnd w:id="0"/>
+    </w:p>
+    <w:p/>
     <w:sectPr>
       <w:type w:val="continuous"/>
       <w:pgSz w:w="11910" w:h="16840"/>
@@ -90,7 +612,7 @@
 </file>
 
 <file path=word/styles.xml><?xml version="1.0" encoding="utf-8"?>
-<w:styles xmlns:mc="http://schemas.openxmlformats.org/markup-compatibility/2006" xmlns:r="http://schemas.openxmlformats.org/officeDocument/2006/relationships" xmlns:w="http://schemas.openxmlformats.org/wordprocessingml/2006/main" xmlns:w14="http://schemas.microsoft.com/office/word/2010/wordml" xmlns:w15="http://schemas.microsoft.com/office/word/2012/wordml" mc:Ignorable="w14 w15">
+<w:styles xmlns:mc="http://schemas.openxmlformats.org/markup-compatibility/2006" xmlns:r="http://schemas.openxmlformats.org/officeDocument/2006/relationships" xmlns:w="http://schemas.openxmlformats.org/wordprocessingml/2006/main" xmlns:w14="http://schemas.microsoft.com/office/word/2010/wordml" xmlns:w15="http://schemas.microsoft.com/office/word/2012/wordml" xmlns:w16cid="http://schemas.microsoft.com/office/word/2016/wordml/cid" xmlns:w16se="http://schemas.microsoft.com/office/word/2015/wordml/symex" mc:Ignorable="w14 w15 w16se w16cid">
   <w:docDefaults>
     <w:rPrDefault>
       <w:rPr>
@@ -108,7 +630,7 @@
       </w:pPr>
     </w:pPrDefault>
   </w:docDefaults>
-  <w:latentStyles w:defLockedState="0" w:defUIPriority="99" w:defSemiHidden="0" w:defUnhideWhenUsed="0" w:defQFormat="0" w:count="371">
+  <w:latentStyles w:defLockedState="0" w:defUIPriority="99" w:defSemiHidden="0" w:defUnhideWhenUsed="0" w:defQFormat="0" w:count="375">
     <w:lsdException w:name="Normal" w:uiPriority="0" w:qFormat="1"/>
     <w:lsdException w:name="heading 1" w:uiPriority="9" w:qFormat="1"/>
     <w:lsdException w:name="heading 2" w:semiHidden="1" w:uiPriority="9" w:unhideWhenUsed="1" w:qFormat="1"/>
@@ -214,7 +736,6 @@
     <w:lsdException w:name="HTML Sample" w:semiHidden="1" w:unhideWhenUsed="1"/>
     <w:lsdException w:name="HTML Typewriter" w:semiHidden="1" w:unhideWhenUsed="1"/>
     <w:lsdException w:name="HTML Variable" w:semiHidden="1" w:unhideWhenUsed="1"/>
-    <w:lsdException w:name="Normal Table" w:semiHidden="1" w:unhideWhenUsed="1"/>
     <w:lsdException w:name="annotation subject" w:semiHidden="1" w:unhideWhenUsed="1"/>
     <w:lsdException w:name="No List" w:semiHidden="1" w:unhideWhenUsed="1"/>
     <w:lsdException w:name="Outline List 1" w:semiHidden="1" w:unhideWhenUsed="1"/>
@@ -258,10 +779,8 @@
     <w:lsdException w:name="Table Elegant" w:semiHidden="1" w:unhideWhenUsed="1"/>
     <w:lsdException w:name="Table Professional" w:semiHidden="1" w:unhideWhenUsed="1"/>
     <w:lsdException w:name="Table Subtle 1" w:semiHidden="1" w:unhideWhenUsed="1"/>
-    <w:lsdException w:name="Table Subtle 2" w:semiHidden="1" w:unhideWhenUsed="1"/>
     <w:lsdException w:name="Table Web 1" w:semiHidden="1" w:unhideWhenUsed="1"/>
     <w:lsdException w:name="Table Web 2" w:semiHidden="1" w:unhideWhenUsed="1"/>
-    <w:lsdException w:name="Table Web 3" w:semiHidden="1" w:unhideWhenUsed="1"/>
     <w:lsdException w:name="Balloon Text" w:semiHidden="1" w:unhideWhenUsed="1"/>
     <w:lsdException w:name="Table Grid" w:uiPriority="39"/>
     <w:lsdException w:name="Table Theme" w:semiHidden="1" w:unhideWhenUsed="1"/>
@@ -480,6 +999,10 @@
     <w:lsdException w:name="List Table 5 Dark Accent 6" w:uiPriority="50"/>
     <w:lsdException w:name="List Table 6 Colorful Accent 6" w:uiPriority="51"/>
     <w:lsdException w:name="List Table 7 Colorful Accent 6" w:uiPriority="52"/>
+    <w:lsdException w:name="Mention" w:semiHidden="1" w:unhideWhenUsed="1"/>
+    <w:lsdException w:name="Smart Hyperlink" w:semiHidden="1" w:unhideWhenUsed="1"/>
+    <w:lsdException w:name="Hashtag" w:semiHidden="1" w:unhideWhenUsed="1"/>
+    <w:lsdException w:name="Unresolved Mention" w:semiHidden="1" w:unhideWhenUsed="1"/>
   </w:latentStyles>
   <w:style w:type="paragraph" w:default="1" w:styleId="Normal">
     <w:name w:val="Normal"/>
@@ -842,4 +1365,16 @@
   <a:objectDefaults/>
   <a:extraClrSchemeLst/>
 </a:theme>
+</file>
+
+<file path=customXml/item1.xml><?xml version="1.0" encoding="utf-8"?>
+<b:Sources xmlns:b="http://schemas.openxmlformats.org/officeDocument/2006/bibliography" xmlns="http://schemas.openxmlformats.org/officeDocument/2006/bibliography" SelectedStyle="\APASixthEditionOfficeOnline.xsl" StyleName="APA" Version="6"/>
+</file>
+
+<file path=customXml/itemProps1.xml><?xml version="1.0" encoding="utf-8"?>
+<ds:datastoreItem xmlns:ds="http://schemas.openxmlformats.org/officeDocument/2006/customXml" ds:itemID="{8D8FD52F-9922-45E8-A34E-A2CD75C721F5}">
+  <ds:schemaRefs>
+    <ds:schemaRef ds:uri="http://schemas.openxmlformats.org/officeDocument/2006/bibliography"/>
+  </ds:schemaRefs>
+</ds:datastoreItem>
 </file>